--- a/Screenshots.docx
+++ b/Screenshots.docx
@@ -7,10 +7,229 @@
         <w:t>Lab 1</w:t>
       </w:r>
     </w:p>
+    <w:p/>
+    <w:p>
+      <w:r>
+        <w:rPr>
+          <w:noProof/>
+        </w:rPr>
+        <w:drawing>
+          <wp:inline distT="0" distB="0" distL="0" distR="0" wp14:anchorId="66C40075" wp14:editId="08526665">
+            <wp:extent cx="5429250" cy="2152650"/>
+            <wp:effectExtent l="0" t="0" r="0" b="0"/>
+            <wp:docPr id="1" name="Picture 1"/>
+            <wp:cNvGraphicFramePr>
+              <a:graphicFrameLocks xmlns:a="http://schemas.openxmlformats.org/drawingml/2006/main" noChangeAspect="1"/>
+            </wp:cNvGraphicFramePr>
+            <a:graphic xmlns:a="http://schemas.openxmlformats.org/drawingml/2006/main">
+              <a:graphicData uri="http://schemas.openxmlformats.org/drawingml/2006/picture">
+                <pic:pic xmlns:pic="http://schemas.openxmlformats.org/drawingml/2006/picture">
+                  <pic:nvPicPr>
+                    <pic:cNvPr id="1" name=""/>
+                    <pic:cNvPicPr/>
+                  </pic:nvPicPr>
+                  <pic:blipFill>
+                    <a:blip r:embed="rId4"/>
+                    <a:stretch>
+                      <a:fillRect/>
+                    </a:stretch>
+                  </pic:blipFill>
+                  <pic:spPr>
+                    <a:xfrm>
+                      <a:off x="0" y="0"/>
+                      <a:ext cx="5429250" cy="2152650"/>
+                    </a:xfrm>
+                    <a:prstGeom prst="rect">
+                      <a:avLst/>
+                    </a:prstGeom>
+                  </pic:spPr>
+                </pic:pic>
+              </a:graphicData>
+            </a:graphic>
+          </wp:inline>
+        </w:drawing>
+      </w:r>
+    </w:p>
+    <w:p>
+      <w:r>
+        <w:rPr>
+          <w:noProof/>
+        </w:rPr>
+        <w:drawing>
+          <wp:inline distT="0" distB="0" distL="0" distR="0" wp14:anchorId="16AA1438" wp14:editId="280D04E6">
+            <wp:extent cx="5943600" cy="1209675"/>
+            <wp:effectExtent l="0" t="0" r="0" b="9525"/>
+            <wp:docPr id="2" name="Picture 2"/>
+            <wp:cNvGraphicFramePr>
+              <a:graphicFrameLocks xmlns:a="http://schemas.openxmlformats.org/drawingml/2006/main" noChangeAspect="1"/>
+            </wp:cNvGraphicFramePr>
+            <a:graphic xmlns:a="http://schemas.openxmlformats.org/drawingml/2006/main">
+              <a:graphicData uri="http://schemas.openxmlformats.org/drawingml/2006/picture">
+                <pic:pic xmlns:pic="http://schemas.openxmlformats.org/drawingml/2006/picture">
+                  <pic:nvPicPr>
+                    <pic:cNvPr id="1" name=""/>
+                    <pic:cNvPicPr/>
+                  </pic:nvPicPr>
+                  <pic:blipFill>
+                    <a:blip r:embed="rId5"/>
+                    <a:stretch>
+                      <a:fillRect/>
+                    </a:stretch>
+                  </pic:blipFill>
+                  <pic:spPr>
+                    <a:xfrm>
+                      <a:off x="0" y="0"/>
+                      <a:ext cx="5943600" cy="1209675"/>
+                    </a:xfrm>
+                    <a:prstGeom prst="rect">
+                      <a:avLst/>
+                    </a:prstGeom>
+                  </pic:spPr>
+                </pic:pic>
+              </a:graphicData>
+            </a:graphic>
+          </wp:inline>
+        </w:drawing>
+      </w:r>
+    </w:p>
+    <w:p/>
+    <w:p>
+      <w:r>
+        <w:rPr>
+          <w:noProof/>
+        </w:rPr>
+        <w:lastRenderedPageBreak/>
+        <w:drawing>
+          <wp:inline distT="0" distB="0" distL="0" distR="0" wp14:anchorId="1F3BE2B6" wp14:editId="60C3C6E5">
+            <wp:extent cx="5943600" cy="6292850"/>
+            <wp:effectExtent l="0" t="0" r="0" b="0"/>
+            <wp:docPr id="3" name="Picture 3"/>
+            <wp:cNvGraphicFramePr>
+              <a:graphicFrameLocks xmlns:a="http://schemas.openxmlformats.org/drawingml/2006/main" noChangeAspect="1"/>
+            </wp:cNvGraphicFramePr>
+            <a:graphic xmlns:a="http://schemas.openxmlformats.org/drawingml/2006/main">
+              <a:graphicData uri="http://schemas.openxmlformats.org/drawingml/2006/picture">
+                <pic:pic xmlns:pic="http://schemas.openxmlformats.org/drawingml/2006/picture">
+                  <pic:nvPicPr>
+                    <pic:cNvPr id="1" name=""/>
+                    <pic:cNvPicPr/>
+                  </pic:nvPicPr>
+                  <pic:blipFill>
+                    <a:blip r:embed="rId6"/>
+                    <a:stretch>
+                      <a:fillRect/>
+                    </a:stretch>
+                  </pic:blipFill>
+                  <pic:spPr>
+                    <a:xfrm>
+                      <a:off x="0" y="0"/>
+                      <a:ext cx="5943600" cy="6292850"/>
+                    </a:xfrm>
+                    <a:prstGeom prst="rect">
+                      <a:avLst/>
+                    </a:prstGeom>
+                  </pic:spPr>
+                </pic:pic>
+              </a:graphicData>
+            </a:graphic>
+          </wp:inline>
+        </w:drawing>
+      </w:r>
+    </w:p>
+    <w:p/>
+    <w:p>
+      <w:r>
+        <w:rPr>
+          <w:noProof/>
+        </w:rPr>
+        <w:lastRenderedPageBreak/>
+        <w:drawing>
+          <wp:inline distT="0" distB="0" distL="0" distR="0" wp14:anchorId="5BC8771A" wp14:editId="090116E2">
+            <wp:extent cx="5943600" cy="3577590"/>
+            <wp:effectExtent l="0" t="0" r="0" b="3810"/>
+            <wp:docPr id="4" name="Picture 4"/>
+            <wp:cNvGraphicFramePr>
+              <a:graphicFrameLocks xmlns:a="http://schemas.openxmlformats.org/drawingml/2006/main" noChangeAspect="1"/>
+            </wp:cNvGraphicFramePr>
+            <a:graphic xmlns:a="http://schemas.openxmlformats.org/drawingml/2006/main">
+              <a:graphicData uri="http://schemas.openxmlformats.org/drawingml/2006/picture">
+                <pic:pic xmlns:pic="http://schemas.openxmlformats.org/drawingml/2006/picture">
+                  <pic:nvPicPr>
+                    <pic:cNvPr id="1" name=""/>
+                    <pic:cNvPicPr/>
+                  </pic:nvPicPr>
+                  <pic:blipFill>
+                    <a:blip r:embed="rId7"/>
+                    <a:stretch>
+                      <a:fillRect/>
+                    </a:stretch>
+                  </pic:blipFill>
+                  <pic:spPr>
+                    <a:xfrm>
+                      <a:off x="0" y="0"/>
+                      <a:ext cx="5943600" cy="3577590"/>
+                    </a:xfrm>
+                    <a:prstGeom prst="rect">
+                      <a:avLst/>
+                    </a:prstGeom>
+                  </pic:spPr>
+                </pic:pic>
+              </a:graphicData>
+            </a:graphic>
+          </wp:inline>
+        </w:drawing>
+      </w:r>
+    </w:p>
+    <w:p/>
+    <w:p>
+      <w:r>
+        <w:rPr>
+          <w:noProof/>
+        </w:rPr>
+        <w:lastRenderedPageBreak/>
+        <w:drawing>
+          <wp:inline distT="0" distB="0" distL="0" distR="0" wp14:anchorId="6CC0C221" wp14:editId="49E0585A">
+            <wp:extent cx="5943600" cy="7915910"/>
+            <wp:effectExtent l="0" t="0" r="0" b="8890"/>
+            <wp:docPr id="5" name="Picture 5"/>
+            <wp:cNvGraphicFramePr>
+              <a:graphicFrameLocks xmlns:a="http://schemas.openxmlformats.org/drawingml/2006/main" noChangeAspect="1"/>
+            </wp:cNvGraphicFramePr>
+            <a:graphic xmlns:a="http://schemas.openxmlformats.org/drawingml/2006/main">
+              <a:graphicData uri="http://schemas.openxmlformats.org/drawingml/2006/picture">
+                <pic:pic xmlns:pic="http://schemas.openxmlformats.org/drawingml/2006/picture">
+                  <pic:nvPicPr>
+                    <pic:cNvPr id="1" name=""/>
+                    <pic:cNvPicPr/>
+                  </pic:nvPicPr>
+                  <pic:blipFill>
+                    <a:blip r:embed="rId8"/>
+                    <a:stretch>
+                      <a:fillRect/>
+                    </a:stretch>
+                  </pic:blipFill>
+                  <pic:spPr>
+                    <a:xfrm>
+                      <a:off x="0" y="0"/>
+                      <a:ext cx="5943600" cy="7915910"/>
+                    </a:xfrm>
+                    <a:prstGeom prst="rect">
+                      <a:avLst/>
+                    </a:prstGeom>
+                  </pic:spPr>
+                </pic:pic>
+              </a:graphicData>
+            </a:graphic>
+          </wp:inline>
+        </w:drawing>
+      </w:r>
+    </w:p>
+    <w:p/>
     <w:p>
       <w:bookmarkStart w:id="0" w:name="_GoBack"/>
       <w:bookmarkEnd w:id="0"/>
     </w:p>
+    <w:p/>
     <w:sectPr>
       <w:pgSz w:w="12240" w:h="15840"/>
       <w:pgMar w:top="1440" w:right="1440" w:bottom="1440" w:left="1440" w:header="720" w:footer="720" w:gutter="0"/>

--- a/Screenshots.docx
+++ b/Screenshots.docx
@@ -226,6 +226,47 @@
     </w:p>
     <w:p/>
     <w:p>
+      <w:r>
+        <w:rPr>
+          <w:noProof/>
+        </w:rPr>
+        <w:lastRenderedPageBreak/>
+        <w:drawing>
+          <wp:inline distT="0" distB="0" distL="0" distR="0" wp14:anchorId="349F1B96" wp14:editId="7E5DEF01">
+            <wp:extent cx="5943600" cy="8025130"/>
+            <wp:effectExtent l="0" t="0" r="0" b="0"/>
+            <wp:docPr id="6" name="Picture 6"/>
+            <wp:cNvGraphicFramePr>
+              <a:graphicFrameLocks xmlns:a="http://schemas.openxmlformats.org/drawingml/2006/main" noChangeAspect="1"/>
+            </wp:cNvGraphicFramePr>
+            <a:graphic xmlns:a="http://schemas.openxmlformats.org/drawingml/2006/main">
+              <a:graphicData uri="http://schemas.openxmlformats.org/drawingml/2006/picture">
+                <pic:pic xmlns:pic="http://schemas.openxmlformats.org/drawingml/2006/picture">
+                  <pic:nvPicPr>
+                    <pic:cNvPr id="1" name=""/>
+                    <pic:cNvPicPr/>
+                  </pic:nvPicPr>
+                  <pic:blipFill>
+                    <a:blip r:embed="rId9"/>
+                    <a:stretch>
+                      <a:fillRect/>
+                    </a:stretch>
+                  </pic:blipFill>
+                  <pic:spPr>
+                    <a:xfrm>
+                      <a:off x="0" y="0"/>
+                      <a:ext cx="5943600" cy="8025130"/>
+                    </a:xfrm>
+                    <a:prstGeom prst="rect">
+                      <a:avLst/>
+                    </a:prstGeom>
+                  </pic:spPr>
+                </pic:pic>
+              </a:graphicData>
+            </a:graphic>
+          </wp:inline>
+        </w:drawing>
+      </w:r>
       <w:bookmarkStart w:id="0" w:name="_GoBack"/>
       <w:bookmarkEnd w:id="0"/>
     </w:p>
